--- a/lineas_base/linea_base_1/SEVENDE_RPS.docx
+++ b/lineas_base/linea_base_1/SEVENDE_RPS.docx
@@ -142,7 +142,7 @@
           <w:szCs w:val="48"/>
           <w:rtl w:val="0"/>
         </w:rPr>
-        <w:t xml:space="preserve">Proyecto SEVENDE</w:t>
+        <w:t xml:space="preserve">SevenDe</w:t>
       </w:r>
     </w:p>
     <w:p>
@@ -537,7 +537,7 @@
                 <w:szCs w:val="24"/>
                 <w:rtl w:val="0"/>
               </w:rPr>
-              <w:t xml:space="preserve">Milagros Jesus Reyes Espinoza</w:t>
+              <w:t xml:space="preserve">Reyes Espinoza Milagros Jesús</w:t>
             </w:r>
           </w:p>
         </w:tc>
@@ -562,6 +562,7 @@
             <w:pPr>
               <w:widowControl w:val="0"/>
               <w:spacing w:line="240" w:lineRule="auto"/>
+              <w:jc w:val="center"/>
               <w:rPr>
                 <w:rFonts w:ascii="Times New Roman" w:cs="Times New Roman" w:eastAsia="Times New Roman" w:hAnsi="Times New Roman"/>
                 <w:sz w:val="24"/>
@@ -570,8 +571,12 @@
             </w:pPr>
             <w:r>
               <w:rPr>
+                <w:rFonts w:ascii="Times New Roman" w:cs="Times New Roman" w:eastAsia="Times New Roman" w:hAnsi="Times New Roman"/>
+                <w:sz w:val="24"/>
+                <w:szCs w:val="24"/>
                 <w:rtl w:val="0"/>
               </w:rPr>
+              <w:t xml:space="preserve">11/10/2024</w:t>
             </w:r>
           </w:p>
         </w:tc>
@@ -590,6 +595,7 @@
             <w:pPr>
               <w:widowControl w:val="0"/>
               <w:spacing w:line="240" w:lineRule="auto"/>
+              <w:jc w:val="center"/>
               <w:rPr>
                 <w:rFonts w:ascii="Times New Roman" w:cs="Times New Roman" w:eastAsia="Times New Roman" w:hAnsi="Times New Roman"/>
                 <w:sz w:val="24"/>
@@ -598,8 +604,12 @@
             </w:pPr>
             <w:r>
               <w:rPr>
+                <w:rFonts w:ascii="Times New Roman" w:cs="Times New Roman" w:eastAsia="Times New Roman" w:hAnsi="Times New Roman"/>
+                <w:sz w:val="24"/>
+                <w:szCs w:val="24"/>
                 <w:rtl w:val="0"/>
               </w:rPr>
+              <w:t xml:space="preserve">1.0</w:t>
             </w:r>
           </w:p>
         </w:tc>
@@ -618,6 +628,7 @@
             <w:pPr>
               <w:widowControl w:val="0"/>
               <w:spacing w:line="240" w:lineRule="auto"/>
+              <w:jc w:val="center"/>
               <w:rPr>
                 <w:rFonts w:ascii="Times New Roman" w:cs="Times New Roman" w:eastAsia="Times New Roman" w:hAnsi="Times New Roman"/>
                 <w:sz w:val="24"/>
@@ -626,8 +637,12 @@
             </w:pPr>
             <w:r>
               <w:rPr>
+                <w:rFonts w:ascii="Times New Roman" w:cs="Times New Roman" w:eastAsia="Times New Roman" w:hAnsi="Times New Roman"/>
+                <w:sz w:val="24"/>
+                <w:szCs w:val="24"/>
                 <w:rtl w:val="0"/>
               </w:rPr>
+              <w:t xml:space="preserve">Completar ítems</w:t>
             </w:r>
           </w:p>
         </w:tc>
@@ -646,6 +661,7 @@
             <w:pPr>
               <w:widowControl w:val="0"/>
               <w:spacing w:line="240" w:lineRule="auto"/>
+              <w:jc w:val="center"/>
               <w:rPr>
                 <w:rFonts w:ascii="Times New Roman" w:cs="Times New Roman" w:eastAsia="Times New Roman" w:hAnsi="Times New Roman"/>
                 <w:sz w:val="24"/>
@@ -654,8 +670,12 @@
             </w:pPr>
             <w:r>
               <w:rPr>
+                <w:rFonts w:ascii="Times New Roman" w:cs="Times New Roman" w:eastAsia="Times New Roman" w:hAnsi="Times New Roman"/>
+                <w:sz w:val="24"/>
+                <w:szCs w:val="24"/>
                 <w:rtl w:val="0"/>
               </w:rPr>
+              <w:t xml:space="preserve">Ayala Alberca, Sebastian Santiago</w:t>
             </w:r>
           </w:p>
         </w:tc>
@@ -680,6 +700,7 @@
             <w:pPr>
               <w:widowControl w:val="0"/>
               <w:spacing w:line="240" w:lineRule="auto"/>
+              <w:jc w:val="center"/>
               <w:rPr>
                 <w:rFonts w:ascii="Times New Roman" w:cs="Times New Roman" w:eastAsia="Times New Roman" w:hAnsi="Times New Roman"/>
                 <w:sz w:val="24"/>
@@ -708,6 +729,7 @@
             <w:pPr>
               <w:widowControl w:val="0"/>
               <w:spacing w:line="240" w:lineRule="auto"/>
+              <w:jc w:val="left"/>
               <w:rPr>
                 <w:rFonts w:ascii="Times New Roman" w:cs="Times New Roman" w:eastAsia="Times New Roman" w:hAnsi="Times New Roman"/>
                 <w:sz w:val="24"/>
@@ -736,6 +758,7 @@
             <w:pPr>
               <w:widowControl w:val="0"/>
               <w:spacing w:line="240" w:lineRule="auto"/>
+              <w:jc w:val="center"/>
               <w:rPr>
                 <w:rFonts w:ascii="Times New Roman" w:cs="Times New Roman" w:eastAsia="Times New Roman" w:hAnsi="Times New Roman"/>
                 <w:sz w:val="24"/>
@@ -764,6 +787,7 @@
             <w:pPr>
               <w:widowControl w:val="0"/>
               <w:spacing w:line="240" w:lineRule="auto"/>
+              <w:jc w:val="center"/>
               <w:rPr>
                 <w:rFonts w:ascii="Times New Roman" w:cs="Times New Roman" w:eastAsia="Times New Roman" w:hAnsi="Times New Roman"/>
                 <w:sz w:val="24"/>
@@ -798,6 +822,7 @@
             <w:pPr>
               <w:widowControl w:val="0"/>
               <w:spacing w:line="240" w:lineRule="auto"/>
+              <w:jc w:val="center"/>
               <w:rPr>
                 <w:rFonts w:ascii="Times New Roman" w:cs="Times New Roman" w:eastAsia="Times New Roman" w:hAnsi="Times New Roman"/>
                 <w:sz w:val="24"/>
@@ -826,6 +851,7 @@
             <w:pPr>
               <w:widowControl w:val="0"/>
               <w:spacing w:line="240" w:lineRule="auto"/>
+              <w:jc w:val="center"/>
               <w:rPr>
                 <w:rFonts w:ascii="Times New Roman" w:cs="Times New Roman" w:eastAsia="Times New Roman" w:hAnsi="Times New Roman"/>
                 <w:sz w:val="24"/>
@@ -854,6 +880,7 @@
             <w:pPr>
               <w:widowControl w:val="0"/>
               <w:spacing w:line="240" w:lineRule="auto"/>
+              <w:jc w:val="center"/>
               <w:rPr>
                 <w:rFonts w:ascii="Times New Roman" w:cs="Times New Roman" w:eastAsia="Times New Roman" w:hAnsi="Times New Roman"/>
                 <w:sz w:val="24"/>
@@ -882,6 +909,7 @@
             <w:pPr>
               <w:widowControl w:val="0"/>
               <w:spacing w:line="240" w:lineRule="auto"/>
+              <w:jc w:val="center"/>
               <w:rPr>
                 <w:rFonts w:ascii="Times New Roman" w:cs="Times New Roman" w:eastAsia="Times New Roman" w:hAnsi="Times New Roman"/>
                 <w:sz w:val="24"/>
@@ -916,6 +944,7 @@
             <w:pPr>
               <w:widowControl w:val="0"/>
               <w:spacing w:line="240" w:lineRule="auto"/>
+              <w:jc w:val="center"/>
               <w:rPr>
                 <w:rFonts w:ascii="Times New Roman" w:cs="Times New Roman" w:eastAsia="Times New Roman" w:hAnsi="Times New Roman"/>
                 <w:sz w:val="24"/>
@@ -944,6 +973,7 @@
             <w:pPr>
               <w:widowControl w:val="0"/>
               <w:spacing w:line="240" w:lineRule="auto"/>
+              <w:jc w:val="center"/>
               <w:rPr>
                 <w:rFonts w:ascii="Times New Roman" w:cs="Times New Roman" w:eastAsia="Times New Roman" w:hAnsi="Times New Roman"/>
                 <w:sz w:val="24"/>
@@ -972,6 +1002,7 @@
             <w:pPr>
               <w:widowControl w:val="0"/>
               <w:spacing w:line="240" w:lineRule="auto"/>
+              <w:jc w:val="center"/>
               <w:rPr>
                 <w:rFonts w:ascii="Times New Roman" w:cs="Times New Roman" w:eastAsia="Times New Roman" w:hAnsi="Times New Roman"/>
                 <w:sz w:val="24"/>
@@ -1000,6 +1031,7 @@
             <w:pPr>
               <w:widowControl w:val="0"/>
               <w:spacing w:line="240" w:lineRule="auto"/>
+              <w:jc w:val="center"/>
               <w:rPr>
                 <w:rFonts w:ascii="Times New Roman" w:cs="Times New Roman" w:eastAsia="Times New Roman" w:hAnsi="Times New Roman"/>
                 <w:sz w:val="24"/>
@@ -1034,6 +1066,7 @@
             <w:pPr>
               <w:widowControl w:val="0"/>
               <w:spacing w:line="240" w:lineRule="auto"/>
+              <w:jc w:val="center"/>
               <w:rPr>
                 <w:rFonts w:ascii="Times New Roman" w:cs="Times New Roman" w:eastAsia="Times New Roman" w:hAnsi="Times New Roman"/>
                 <w:sz w:val="24"/>
@@ -1062,6 +1095,7 @@
             <w:pPr>
               <w:widowControl w:val="0"/>
               <w:spacing w:line="240" w:lineRule="auto"/>
+              <w:jc w:val="center"/>
               <w:rPr>
                 <w:rFonts w:ascii="Times New Roman" w:cs="Times New Roman" w:eastAsia="Times New Roman" w:hAnsi="Times New Roman"/>
                 <w:sz w:val="24"/>
@@ -1090,6 +1124,7 @@
             <w:pPr>
               <w:widowControl w:val="0"/>
               <w:spacing w:line="240" w:lineRule="auto"/>
+              <w:jc w:val="center"/>
               <w:rPr>
                 <w:rFonts w:ascii="Times New Roman" w:cs="Times New Roman" w:eastAsia="Times New Roman" w:hAnsi="Times New Roman"/>
                 <w:sz w:val="24"/>
@@ -1118,6 +1153,7 @@
             <w:pPr>
               <w:widowControl w:val="0"/>
               <w:spacing w:line="240" w:lineRule="auto"/>
+              <w:jc w:val="center"/>
               <w:rPr>
                 <w:rFonts w:ascii="Times New Roman" w:cs="Times New Roman" w:eastAsia="Times New Roman" w:hAnsi="Times New Roman"/>
                 <w:sz w:val="24"/>
@@ -1152,6 +1188,7 @@
             <w:pPr>
               <w:widowControl w:val="0"/>
               <w:spacing w:line="240" w:lineRule="auto"/>
+              <w:jc w:val="center"/>
               <w:rPr>
                 <w:rFonts w:ascii="Times New Roman" w:cs="Times New Roman" w:eastAsia="Times New Roman" w:hAnsi="Times New Roman"/>
                 <w:sz w:val="24"/>
@@ -1180,6 +1217,7 @@
             <w:pPr>
               <w:widowControl w:val="0"/>
               <w:spacing w:line="240" w:lineRule="auto"/>
+              <w:jc w:val="center"/>
               <w:rPr>
                 <w:rFonts w:ascii="Times New Roman" w:cs="Times New Roman" w:eastAsia="Times New Roman" w:hAnsi="Times New Roman"/>
                 <w:sz w:val="24"/>
@@ -1208,6 +1246,7 @@
             <w:pPr>
               <w:widowControl w:val="0"/>
               <w:spacing w:line="240" w:lineRule="auto"/>
+              <w:jc w:val="center"/>
               <w:rPr>
                 <w:rFonts w:ascii="Times New Roman" w:cs="Times New Roman" w:eastAsia="Times New Roman" w:hAnsi="Times New Roman"/>
                 <w:sz w:val="24"/>
@@ -1236,6 +1275,7 @@
             <w:pPr>
               <w:widowControl w:val="0"/>
               <w:spacing w:line="240" w:lineRule="auto"/>
+              <w:jc w:val="center"/>
               <w:rPr>
                 <w:rFonts w:ascii="Times New Roman" w:cs="Times New Roman" w:eastAsia="Times New Roman" w:hAnsi="Times New Roman"/>
                 <w:sz w:val="24"/>
